--- a/wdd project text.docx
+++ b/wdd project text.docx
@@ -7,10 +7,7 @@
         <w:jc w:val="center"/>
       </w:pPr>
       <w:r>
-        <w:t>Website layout description</w:t>
-      </w:r>
-      <w:r>
-        <w:t xml:space="preserve"> and design</w:t>
+        <w:t>Overview</w:t>
       </w:r>
     </w:p>
     <w:p>
@@ -30,6 +27,9 @@
         <w:t xml:space="preserve"> split into 3 </w:t>
       </w:r>
       <w:r>
+        <w:t xml:space="preserve">key </w:t>
+      </w:r>
+      <w:r>
         <w:t>parts</w:t>
       </w:r>
       <w:r>
@@ -42,133 +42,117 @@
         <w:t>with a special focus on food storage and being prepared.</w:t>
       </w:r>
       <w:r>
-        <w:t xml:space="preserve"> The </w:t>
-      </w:r>
-      <w:r>
-        <w:t>home page</w:t>
+        <w:t xml:space="preserve"> The first:</w:t>
       </w:r>
       <w:r>
         <w:t xml:space="preserve"> </w:t>
       </w:r>
       <w:r>
-        <w:t>is</w:t>
-      </w:r>
-      <w:r>
-        <w:t xml:space="preserve"> an overview </w:t>
-      </w:r>
-      <w:r>
-        <w:t>that</w:t>
+        <w:t>A</w:t>
+      </w:r>
+      <w:r>
+        <w:t xml:space="preserve">dd </w:t>
+      </w:r>
+      <w:r>
+        <w:t>Food</w:t>
+      </w:r>
+      <w:r>
+        <w:t xml:space="preserve"> is </w:t>
+      </w:r>
+      <w:r>
+        <w:t>a place where you can enter in the food you buy,</w:t>
+      </w:r>
+      <w:r>
+        <w:t xml:space="preserve"> along with other </w:t>
+      </w:r>
+      <w:r>
+        <w:t xml:space="preserve">important </w:t>
+      </w:r>
+      <w:r>
+        <w:t>details</w:t>
+      </w:r>
+      <w:r>
+        <w:t xml:space="preserve">. The </w:t>
+      </w:r>
+      <w:r>
+        <w:t>second</w:t>
+      </w:r>
+      <w:r>
+        <w:t xml:space="preserve"> page</w:t>
+      </w:r>
+      <w:r>
+        <w:t>:</w:t>
       </w:r>
       <w:r>
         <w:t xml:space="preserve"> </w:t>
       </w:r>
       <w:r>
-        <w:t>give</w:t>
-      </w:r>
-      <w:r>
-        <w:t>s</w:t>
-      </w:r>
-      <w:r>
-        <w:t xml:space="preserve"> helpful </w:t>
-      </w:r>
-      <w:r>
-        <w:t>suggestions</w:t>
-      </w:r>
-      <w:r>
-        <w:t xml:space="preserve"> about </w:t>
-      </w:r>
-      <w:r>
-        <w:t>how to start</w:t>
-      </w:r>
-      <w:r>
-        <w:t xml:space="preserve"> as well as </w:t>
-      </w:r>
-      <w:r>
-        <w:t xml:space="preserve">what </w:t>
-      </w:r>
-      <w:r>
-        <w:t>should</w:t>
-      </w:r>
-      <w:r>
-        <w:t xml:space="preserve"> be included in your food storage supply. The second page will be</w:t>
-      </w:r>
-      <w:r>
-        <w:t>:</w:t>
+        <w:t>M</w:t>
+      </w:r>
+      <w:r>
+        <w:t xml:space="preserve">y </w:t>
+      </w:r>
+      <w:r>
+        <w:t>S</w:t>
+      </w:r>
+      <w:r>
+        <w:t xml:space="preserve">torage </w:t>
+      </w:r>
+      <w:r>
+        <w:t xml:space="preserve">will be a place where you can see </w:t>
+      </w:r>
+      <w:r>
+        <w:t>a list</w:t>
+      </w:r>
+      <w:r>
+        <w:t xml:space="preserve"> of the </w:t>
+      </w:r>
+      <w:r>
+        <w:t>items</w:t>
+      </w:r>
+      <w:r>
+        <w:t xml:space="preserve"> that you have added</w:t>
+      </w:r>
+      <w:r>
+        <w:t xml:space="preserve"> which can</w:t>
+      </w:r>
+      <w:r>
+        <w:t xml:space="preserve"> easily be </w:t>
+      </w:r>
+      <w:r>
+        <w:t>updated</w:t>
       </w:r>
       <w:r>
         <w:t xml:space="preserve"> </w:t>
       </w:r>
       <w:r>
-        <w:t>A</w:t>
-      </w:r>
-      <w:r>
-        <w:t xml:space="preserve">dd </w:t>
-      </w:r>
-      <w:r>
-        <w:t>Food,</w:t>
+        <w:t>and adjusted.</w:t>
       </w:r>
       <w:r>
         <w:t xml:space="preserve"> </w:t>
       </w:r>
       <w:r>
-        <w:t xml:space="preserve">which is </w:t>
-      </w:r>
-      <w:r>
-        <w:t>a place where you can enter in the food you buy,</w:t>
-      </w:r>
-      <w:r>
-        <w:t xml:space="preserve"> along with other details</w:t>
-      </w:r>
-      <w:r>
-        <w:t>. The third page</w:t>
-      </w:r>
-      <w:r>
-        <w:t>:</w:t>
-      </w:r>
-      <w:r>
-        <w:t xml:space="preserve"> </w:t>
-      </w:r>
-      <w:r>
-        <w:t>M</w:t>
-      </w:r>
-      <w:r>
-        <w:t xml:space="preserve">y </w:t>
-      </w:r>
-      <w:r>
-        <w:t>S</w:t>
-      </w:r>
-      <w:r>
-        <w:t xml:space="preserve">torage </w:t>
-      </w:r>
-      <w:r>
-        <w:t xml:space="preserve">will be a place where you can see </w:t>
-      </w:r>
-      <w:r>
-        <w:t>a list</w:t>
-      </w:r>
-      <w:r>
-        <w:t xml:space="preserve"> of the food that you have added</w:t>
-      </w:r>
-      <w:r>
-        <w:t>,</w:t>
-      </w:r>
-      <w:r>
-        <w:t xml:space="preserve"> and</w:t>
-      </w:r>
-      <w:r>
-        <w:t xml:space="preserve"> the list</w:t>
-      </w:r>
-      <w:r>
-        <w:t xml:space="preserve"> can easily be </w:t>
-      </w:r>
-      <w:r>
-        <w:t>updated</w:t>
-      </w:r>
-      <w:r>
-        <w:t xml:space="preserve"> </w:t>
-      </w:r>
-      <w:r>
-        <w:t>and adjusted.</w:t>
+        <w:t>Third</w:t>
+      </w:r>
+      <w:r>
+        <w:t xml:space="preserve">: </w:t>
+      </w:r>
+      <w:r>
+        <w:t>Tools</w:t>
+      </w:r>
+      <w:r>
+        <w:t xml:space="preserve"> is a place where you can put in an </w:t>
+      </w:r>
+      <w:proofErr w:type="gramStart"/>
+      <w:r>
+        <w:t>a</w:t>
+      </w:r>
+      <w:r>
+        <w:t>mount</w:t>
+      </w:r>
+      <w:proofErr w:type="gramEnd"/>
+      <w:r>
+        <w:t xml:space="preserve"> of days and it will tell you what expires in that range.</w:t>
       </w:r>
       <w:r>
         <w:t xml:space="preserve"> </w:t>
@@ -182,9 +166,6 @@
       <w:r>
         <w:t>Inspiration</w:t>
       </w:r>
-      <w:r>
-        <w:t xml:space="preserve"> behind Smith Food Storage</w:t>
-      </w:r>
     </w:p>
     <w:p>
       <w:r>
@@ -208,14 +189,9 @@
       <w:r>
         <w:t xml:space="preserve">a water main had broken </w:t>
       </w:r>
-      <w:proofErr w:type="gramStart"/>
-      <w:r>
-        <w:t>and in</w:t>
-      </w:r>
-      <w:r>
-        <w:t xml:space="preserve"> an attempt</w:t>
-      </w:r>
-      <w:proofErr w:type="gramEnd"/>
+      <w:r>
+        <w:t>and, in an attempt,</w:t>
+      </w:r>
       <w:r>
         <w:t xml:space="preserve"> to</w:t>
       </w:r>
@@ -243,19 +219,12 @@
       <w:r>
         <w:t xml:space="preserve"> </w:t>
       </w:r>
-      <w:proofErr w:type="gramStart"/>
-      <w:r>
-        <w:t>in</w:t>
-      </w:r>
-      <w:proofErr w:type="gramEnd"/>
-      <w:r>
-        <w:t xml:space="preserve"> that </w:t>
-      </w:r>
-      <w:proofErr w:type="gramStart"/>
-      <w:r>
-        <w:t>moment</w:t>
-      </w:r>
-      <w:proofErr w:type="gramEnd"/>
+      <w:r>
+        <w:t xml:space="preserve">in that </w:t>
+      </w:r>
+      <w:r>
+        <w:t>moment,</w:t>
+      </w:r>
       <w:r>
         <w:t xml:space="preserve"> </w:t>
       </w:r>
@@ -265,19 +234,26 @@
       <w:r>
         <w:t xml:space="preserve">because </w:t>
       </w:r>
-      <w:proofErr w:type="gramStart"/>
-      <w:r>
-        <w:t>they</w:t>
-      </w:r>
-      <w:proofErr w:type="gramEnd"/>
-      <w:r>
-        <w:t xml:space="preserve"> can </w:t>
+      <w:r>
+        <w:t>disasters</w:t>
+      </w:r>
+      <w:r>
+        <w:t xml:space="preserve"> </w:t>
+      </w:r>
+      <w:r>
+        <w:t>often</w:t>
+      </w:r>
+      <w:r>
+        <w:t xml:space="preserve"> </w:t>
       </w:r>
       <w:r>
         <w:t>occur</w:t>
       </w:r>
       <w:r>
-        <w:t xml:space="preserve"> when we least expect it</w:t>
+        <w:t xml:space="preserve"> when we least expect </w:t>
+      </w:r>
+      <w:r>
+        <w:t>them</w:t>
       </w:r>
       <w:r>
         <w:t xml:space="preserve">. </w:t>
@@ -307,10 +283,10 @@
         <w:t xml:space="preserve"> as rare as we hope that is</w:t>
       </w:r>
       <w:r>
-        <w:t>, you are ready</w:t>
-      </w:r>
-      <w:r>
-        <w:t>.</w:t>
+        <w:t>, you are read</w:t>
+      </w:r>
+      <w:r>
+        <w:t>y!</w:t>
       </w:r>
     </w:p>
     <w:p/>
@@ -319,163 +295,141 @@
         <w:jc w:val="center"/>
       </w:pPr>
       <w:r>
-        <w:t>Our commitment to our clients</w:t>
+        <w:t>Getting Started</w:t>
       </w:r>
     </w:p>
     <w:p>
       <w:r>
+        <w:t>T</w:t>
+      </w:r>
+      <w:r>
+        <w:t xml:space="preserve">o </w:t>
+      </w:r>
+      <w:r>
+        <w:t>begin,</w:t>
+      </w:r>
+      <w:r>
+        <w:t xml:space="preserve"> it is crucial that you</w:t>
+      </w:r>
+      <w:r>
         <w:t xml:space="preserve"> </w:t>
       </w:r>
       <w:r>
-        <w:t>A key focus is for</w:t>
-      </w:r>
-      <w:r>
-        <w:t xml:space="preserve"> navigation on our website</w:t>
-      </w:r>
-      <w:r>
-        <w:t xml:space="preserve"> to make sense</w:t>
-      </w:r>
-      <w:r>
-        <w:t xml:space="preserve">. Everyone needs to </w:t>
-      </w:r>
-      <w:r>
-        <w:t>have food storage</w:t>
-      </w:r>
-      <w:r>
-        <w:t xml:space="preserve"> therefore</w:t>
-      </w:r>
-      <w:r>
-        <w:t xml:space="preserve"> we need our website to have a small learning curve</w:t>
+        <w:t xml:space="preserve">come up with a </w:t>
+      </w:r>
+      <w:r>
+        <w:t xml:space="preserve">disaster response </w:t>
+      </w:r>
+      <w:r>
+        <w:t>plan and</w:t>
+      </w:r>
+      <w:r>
+        <w:t xml:space="preserve"> </w:t>
+      </w:r>
+      <w:r>
+        <w:t>are</w:t>
+      </w:r>
+      <w:r>
+        <w:t xml:space="preserve"> aware of the disasters that </w:t>
+      </w:r>
+      <w:r>
+        <w:t xml:space="preserve">are most likely to impact you. </w:t>
+      </w:r>
+      <w:r>
+        <w:t>You do not need to go out and break the bank to feel secure</w:t>
       </w:r>
       <w:r>
         <w:t>,</w:t>
       </w:r>
       <w:r>
-        <w:t xml:space="preserve"> so that </w:t>
-      </w:r>
-      <w:r>
-        <w:t>from young to old and everywhere in-between</w:t>
+        <w:t xml:space="preserve"> but </w:t>
+      </w:r>
+      <w:r>
+        <w:t xml:space="preserve">we recommend that you </w:t>
+      </w:r>
+      <w:r>
+        <w:t xml:space="preserve">start off by making </w:t>
+      </w:r>
+      <w:r>
+        <w:t>a 3-day pack</w:t>
+      </w:r>
+      <w:r>
+        <w:t xml:space="preserve"> for you and anyone else in your family</w:t>
+      </w:r>
+      <w:r>
+        <w:t xml:space="preserve"> with essentials that will not go bad for a </w:t>
+      </w:r>
+      <w:r>
+        <w:t xml:space="preserve">very </w:t>
+      </w:r>
+      <w:r>
+        <w:t xml:space="preserve">long time. </w:t>
+      </w:r>
+      <w:r>
+        <w:t>Every family is different so their food storage will reflect that. But a</w:t>
+      </w:r>
+      <w:r>
+        <w:t xml:space="preserve">t the top of the list </w:t>
+      </w:r>
+      <w:r>
+        <w:t xml:space="preserve">of things to get should include </w:t>
+      </w:r>
+      <w:r>
+        <w:t>water bottles</w:t>
+      </w:r>
+      <w:r>
+        <w:t>, canned goods,</w:t>
+      </w:r>
+      <w:r>
+        <w:t xml:space="preserve"> and items with a long shelf life</w:t>
       </w:r>
       <w:r>
         <w:t xml:space="preserve"> </w:t>
       </w:r>
       <w:r>
-        <w:t>it</w:t>
-      </w:r>
-      <w:r>
-        <w:t xml:space="preserve"> can be understood and used effectively</w:t>
+        <w:t xml:space="preserve">kept </w:t>
+      </w:r>
+      <w:r>
+        <w:t xml:space="preserve">in a place </w:t>
+      </w:r>
+      <w:proofErr w:type="gramStart"/>
+      <w:r>
+        <w:t>when</w:t>
+      </w:r>
+      <w:proofErr w:type="gramEnd"/>
+      <w:r>
+        <w:t xml:space="preserve"> they can be accessed</w:t>
+      </w:r>
+      <w:r>
+        <w:t xml:space="preserve"> quickly</w:t>
       </w:r>
       <w:r>
         <w:t>.</w:t>
-      </w:r>
-    </w:p>
-    <w:p/>
-    <w:p>
-      <w:pPr>
-        <w:jc w:val="center"/>
-      </w:pPr>
-      <w:r>
-        <w:t xml:space="preserve">Essentials </w:t>
-      </w:r>
-      <w:r>
-        <w:t>needed to start</w:t>
-      </w:r>
-      <w:r>
-        <w:t xml:space="preserve"> your food storage</w:t>
       </w:r>
     </w:p>
     <w:p>
-      <w:r>
-        <w:t>T</w:t>
-      </w:r>
-      <w:r>
-        <w:t xml:space="preserve">o </w:t>
-      </w:r>
-      <w:r>
-        <w:t>begin,</w:t>
-      </w:r>
-      <w:r>
-        <w:t xml:space="preserve"> it is crucial that you</w:t>
-      </w:r>
-      <w:r>
-        <w:t xml:space="preserve"> </w:t>
-      </w:r>
-      <w:r>
-        <w:t xml:space="preserve">come up with a </w:t>
-      </w:r>
-      <w:r>
-        <w:t xml:space="preserve">disaster response </w:t>
-      </w:r>
-      <w:proofErr w:type="gramStart"/>
-      <w:r>
-        <w:t>plan</w:t>
-      </w:r>
-      <w:r>
-        <w:t>,</w:t>
-      </w:r>
-      <w:r>
-        <w:t xml:space="preserve"> and</w:t>
-      </w:r>
-      <w:proofErr w:type="gramEnd"/>
-      <w:r>
-        <w:t xml:space="preserve"> </w:t>
-      </w:r>
-      <w:r>
-        <w:t>are</w:t>
-      </w:r>
-      <w:r>
-        <w:t xml:space="preserve"> aware of the disasters that </w:t>
-      </w:r>
-      <w:r>
-        <w:t xml:space="preserve">are most likely to impact you. </w:t>
-      </w:r>
-      <w:r>
-        <w:t>You do not need to go out and break the bank to feel secure</w:t>
-      </w:r>
-      <w:r>
-        <w:t>,</w:t>
-      </w:r>
-      <w:r>
-        <w:t xml:space="preserve"> but </w:t>
-      </w:r>
-      <w:r>
-        <w:t xml:space="preserve">we recommend that you </w:t>
-      </w:r>
-      <w:r>
-        <w:t xml:space="preserve">start off by making </w:t>
-      </w:r>
-      <w:r>
-        <w:t>a 3-day pack</w:t>
-      </w:r>
-      <w:r>
-        <w:t xml:space="preserve"> for you and anyone else in your family</w:t>
-      </w:r>
-      <w:r>
-        <w:t xml:space="preserve"> with essentials that will not go bad for a long time. </w:t>
-      </w:r>
-      <w:r>
-        <w:t>Every family is different so their food storage will reflect that. But a</w:t>
-      </w:r>
-      <w:r>
-        <w:t xml:space="preserve">t the top of the list </w:t>
-      </w:r>
-      <w:r>
-        <w:t xml:space="preserve">of things to get should include </w:t>
-      </w:r>
-      <w:r>
-        <w:t>water bottles and items with a long shelf life</w:t>
-      </w:r>
-      <w:r>
-        <w:t xml:space="preserve">, in a place </w:t>
-      </w:r>
-      <w:proofErr w:type="gramStart"/>
-      <w:r>
-        <w:t>when</w:t>
-      </w:r>
-      <w:proofErr w:type="gramEnd"/>
-      <w:r>
-        <w:t xml:space="preserve"> they can be accessed.</w:t>
-      </w:r>
+      <w:pPr>
+        <w:rPr>
+          <w:b/>
+          <w:bCs/>
+        </w:rPr>
+      </w:pPr>
+    </w:p>
+    <w:p>
+      <w:pPr>
+        <w:rPr>
+          <w:b/>
+          <w:bCs/>
+        </w:rPr>
+      </w:pPr>
+    </w:p>
+    <w:p>
+      <w:pPr>
+        <w:rPr>
+          <w:b/>
+          <w:bCs/>
+        </w:rPr>
+      </w:pPr>
     </w:p>
     <w:p>
       <w:pPr>
@@ -498,7 +452,6 @@
           <w:b/>
           <w:bCs/>
         </w:rPr>
-        <w:lastRenderedPageBreak/>
         <w:t>ADD FOOD</w:t>
       </w:r>
     </w:p>
@@ -507,6 +460,7 @@
         <w:jc w:val="center"/>
       </w:pPr>
       <w:r>
+        <w:lastRenderedPageBreak/>
         <w:t xml:space="preserve">Welcome to the </w:t>
       </w:r>
       <w:r>

--- a/wdd project text.docx
+++ b/wdd project text.docx
@@ -141,18 +141,10 @@
         <w:t>Tools</w:t>
       </w:r>
       <w:r>
-        <w:t xml:space="preserve"> is a place where you can put in an </w:t>
-      </w:r>
-      <w:proofErr w:type="gramStart"/>
-      <w:r>
-        <w:t>a</w:t>
-      </w:r>
-      <w:r>
-        <w:t>mount</w:t>
-      </w:r>
-      <w:proofErr w:type="gramEnd"/>
-      <w:r>
-        <w:t xml:space="preserve"> of days and it will tell you what expires in that range.</w:t>
+        <w:t xml:space="preserve"> is a place where you can put in an a</w:t>
+      </w:r>
+      <w:r>
+        <w:t>mount of days and it will tell you what expires in that range.</w:t>
       </w:r>
       <w:r>
         <w:t xml:space="preserve"> </w:t>
@@ -390,15 +382,7 @@
         <w:t xml:space="preserve">kept </w:t>
       </w:r>
       <w:r>
-        <w:t xml:space="preserve">in a place </w:t>
-      </w:r>
-      <w:proofErr w:type="gramStart"/>
-      <w:r>
-        <w:t>when</w:t>
-      </w:r>
-      <w:proofErr w:type="gramEnd"/>
-      <w:r>
-        <w:t xml:space="preserve"> they can be accessed</w:t>
+        <w:t>in a place when they can be accessed</w:t>
       </w:r>
       <w:r>
         <w:t xml:space="preserve"> quickly</w:t>
@@ -491,10 +475,22 @@
         <w:t xml:space="preserve"> this is where you can add </w:t>
       </w:r>
       <w:r>
-        <w:t>the food, quantity</w:t>
-      </w:r>
-      <w:r>
-        <w:t xml:space="preserve">, location, price, and expiration date </w:t>
+        <w:t>the food,</w:t>
+      </w:r>
+      <w:r>
+        <w:t xml:space="preserve"> category,</w:t>
+      </w:r>
+      <w:r>
+        <w:t xml:space="preserve"> quantity</w:t>
+      </w:r>
+      <w:r>
+        <w:t xml:space="preserve">, location, price, </w:t>
+      </w:r>
+      <w:r>
+        <w:t>and</w:t>
+      </w:r>
+      <w:r>
+        <w:t xml:space="preserve"> expiration date </w:t>
       </w:r>
       <w:r>
         <w:t>(</w:t>
@@ -533,13 +529,8 @@
         <w:t xml:space="preserve"> will</w:t>
       </w:r>
       <w:r>
-        <w:t xml:space="preserve"> be stored </w:t>
-      </w:r>
-      <w:proofErr w:type="gramStart"/>
-      <w:r>
-        <w:t>in</w:t>
-      </w:r>
-      <w:proofErr w:type="gramEnd"/>
+        <w:t xml:space="preserve"> be stored in</w:t>
+      </w:r>
       <w:r>
         <w:t xml:space="preserve"> </w:t>
       </w:r>
@@ -561,17 +552,9 @@
       <w:r>
         <w:t xml:space="preserve">torage. There you can see </w:t>
       </w:r>
-      <w:proofErr w:type="gramStart"/>
       <w:r>
         <w:t>all</w:t>
       </w:r>
-      <w:r>
-        <w:t xml:space="preserve"> </w:t>
-      </w:r>
-      <w:r>
-        <w:t>of</w:t>
-      </w:r>
-      <w:proofErr w:type="gramEnd"/>
       <w:r>
         <w:t xml:space="preserve"> </w:t>
       </w:r>
@@ -619,21 +602,8 @@
       <w:r>
         <w:t xml:space="preserve"> where you can see </w:t>
       </w:r>
-      <w:proofErr w:type="gramStart"/>
-      <w:r>
-        <w:t>all of</w:t>
-      </w:r>
-      <w:proofErr w:type="gramEnd"/>
-      <w:r>
-        <w:t xml:space="preserve"> the food you added from </w:t>
-      </w:r>
-      <w:proofErr w:type="gramStart"/>
-      <w:r>
-        <w:t>Add</w:t>
-      </w:r>
-      <w:proofErr w:type="gramEnd"/>
-      <w:r>
-        <w:t xml:space="preserve"> Food</w:t>
+      <w:r>
+        <w:t>all of the food you added from Add Food</w:t>
       </w:r>
       <w:r>
         <w:t xml:space="preserve"> page</w:t>

--- a/wdd project text.docx
+++ b/wdd project text.docx
@@ -594,31 +594,43 @@
     </w:p>
     <w:p>
       <w:r>
-        <w:t>This is</w:t>
-      </w:r>
-      <w:r>
-        <w:t xml:space="preserve"> a place</w:t>
-      </w:r>
-      <w:r>
-        <w:t xml:space="preserve"> where you can see </w:t>
-      </w:r>
-      <w:r>
-        <w:t>all of the food you added from Add Food</w:t>
+        <w:t xml:space="preserve">This is where you can see </w:t>
+      </w:r>
+      <w:r>
+        <w:t xml:space="preserve">all of the food you added from </w:t>
+      </w:r>
+      <w:r>
+        <w:t xml:space="preserve">the </w:t>
+      </w:r>
+      <w:r>
+        <w:t>Add Food</w:t>
       </w:r>
       <w:r>
         <w:t xml:space="preserve"> page</w:t>
       </w:r>
       <w:r>
-        <w:t xml:space="preserve">. There is a search bar to make it </w:t>
-      </w:r>
-      <w:r>
-        <w:t>simpler</w:t>
+        <w:t>. There is a</w:t>
+      </w:r>
+      <w:r>
+        <w:t xml:space="preserve"> sort bar to help with organization</w:t>
       </w:r>
       <w:r>
         <w:t>,</w:t>
       </w:r>
       <w:r>
-        <w:t xml:space="preserve"> so that when an item is used up you can take it from the list. You can also order </w:t>
+        <w:t xml:space="preserve"> so that when an item is used up </w:t>
+      </w:r>
+      <w:r>
+        <w:t xml:space="preserve">etc. </w:t>
+      </w:r>
+      <w:r>
+        <w:t>you ca</w:t>
+      </w:r>
+      <w:r>
+        <w:t>n easily update</w:t>
+      </w:r>
+      <w:r>
+        <w:t xml:space="preserve"> the list. You can also order </w:t>
       </w:r>
       <w:r>
         <w:t>the items</w:t>
@@ -637,60 +649,6 @@
       </w:r>
       <w:r>
         <w:t xml:space="preserve"> out</w:t>
-      </w:r>
-      <w:r>
-        <w:t xml:space="preserve">. One huge </w:t>
-      </w:r>
-      <w:r>
-        <w:t xml:space="preserve">key that helps this </w:t>
-      </w:r>
-      <w:r>
-        <w:t>website to make it</w:t>
-      </w:r>
-      <w:r>
-        <w:t xml:space="preserve"> </w:t>
-      </w:r>
-      <w:r>
-        <w:t xml:space="preserve">so </w:t>
-      </w:r>
-      <w:r>
-        <w:t xml:space="preserve">simple to use </w:t>
-      </w:r>
-      <w:r>
-        <w:t xml:space="preserve">is the icons </w:t>
-      </w:r>
-      <w:r>
-        <w:t>in the top left corner</w:t>
-      </w:r>
-      <w:r>
-        <w:t>.</w:t>
-      </w:r>
-      <w:r>
-        <w:t xml:space="preserve"> The logo </w:t>
-      </w:r>
-      <w:r>
-        <w:t>will take</w:t>
-      </w:r>
-      <w:r>
-        <w:t xml:space="preserve"> you to the home page, the plus logo to</w:t>
-      </w:r>
-      <w:r>
-        <w:t xml:space="preserve"> the</w:t>
-      </w:r>
-      <w:r>
-        <w:t xml:space="preserve"> Add Food</w:t>
-      </w:r>
-      <w:r>
-        <w:t xml:space="preserve"> page</w:t>
-      </w:r>
-      <w:r>
-        <w:t>, a</w:t>
-      </w:r>
-      <w:r>
-        <w:t>nd the Pantry icon to My Storage</w:t>
-      </w:r>
-      <w:r>
-        <w:t xml:space="preserve"> page</w:t>
       </w:r>
       <w:r>
         <w:t>.</w:t>

--- a/wdd project text.docx
+++ b/wdd project text.docx
@@ -141,10 +141,18 @@
         <w:t>Tools</w:t>
       </w:r>
       <w:r>
-        <w:t xml:space="preserve"> is a place where you can put in an a</w:t>
-      </w:r>
-      <w:r>
-        <w:t>mount of days and it will tell you what expires in that range.</w:t>
+        <w:t xml:space="preserve"> is a place where you can put in an </w:t>
+      </w:r>
+      <w:proofErr w:type="gramStart"/>
+      <w:r>
+        <w:t>a</w:t>
+      </w:r>
+      <w:r>
+        <w:t>mount</w:t>
+      </w:r>
+      <w:proofErr w:type="gramEnd"/>
+      <w:r>
+        <w:t xml:space="preserve"> of days and it will tell you what expires in that range.</w:t>
       </w:r>
       <w:r>
         <w:t xml:space="preserve"> </w:t>
@@ -382,7 +390,15 @@
         <w:t xml:space="preserve">kept </w:t>
       </w:r>
       <w:r>
-        <w:t>in a place when they can be accessed</w:t>
+        <w:t xml:space="preserve">in a place </w:t>
+      </w:r>
+      <w:proofErr w:type="gramStart"/>
+      <w:r>
+        <w:t>when</w:t>
+      </w:r>
+      <w:proofErr w:type="gramEnd"/>
+      <w:r>
+        <w:t xml:space="preserve"> they can be accessed</w:t>
       </w:r>
       <w:r>
         <w:t xml:space="preserve"> quickly</w:t>
@@ -529,8 +545,13 @@
         <w:t xml:space="preserve"> will</w:t>
       </w:r>
       <w:r>
-        <w:t xml:space="preserve"> be stored in</w:t>
-      </w:r>
+        <w:t xml:space="preserve"> be stored </w:t>
+      </w:r>
+      <w:proofErr w:type="gramStart"/>
+      <w:r>
+        <w:t>in</w:t>
+      </w:r>
+      <w:proofErr w:type="gramEnd"/>
       <w:r>
         <w:t xml:space="preserve"> </w:t>
       </w:r>
@@ -596,8 +617,13 @@
       <w:r>
         <w:t xml:space="preserve">This is where you can see </w:t>
       </w:r>
-      <w:r>
-        <w:t xml:space="preserve">all of the food you added from </w:t>
+      <w:proofErr w:type="gramStart"/>
+      <w:r>
+        <w:t>all of</w:t>
+      </w:r>
+      <w:proofErr w:type="gramEnd"/>
+      <w:r>
+        <w:t xml:space="preserve"> the food you added from </w:t>
       </w:r>
       <w:r>
         <w:t xml:space="preserve">the </w:t>
@@ -612,7 +638,15 @@
         <w:t>. There is a</w:t>
       </w:r>
       <w:r>
-        <w:t xml:space="preserve"> sort bar to help with organization</w:t>
+        <w:t xml:space="preserve"> </w:t>
+      </w:r>
+      <w:proofErr w:type="gramStart"/>
+      <w:r>
+        <w:t>sort</w:t>
+      </w:r>
+      <w:proofErr w:type="gramEnd"/>
+      <w:r>
+        <w:t xml:space="preserve"> bar to help with organization</w:t>
       </w:r>
       <w:r>
         <w:t>,</w:t>
@@ -655,6 +689,12 @@
       </w:r>
       <w:r>
         <w:t xml:space="preserve"> </w:t>
+      </w:r>
+      <w:r>
+        <w:t>It also can go by category and alphabetically</w:t>
+      </w:r>
+      <w:r>
+        <w:t>.</w:t>
       </w:r>
     </w:p>
     <w:sectPr>
